--- a/Especificacion.docx
+++ b/Especificacion.docx
@@ -105,6 +105,17 @@
       </w:r>
       <w:proofErr w:type="spellEnd"/>
       <w:r>
+        <w:t xml:space="preserve"> (token </w:t>
+      </w:r>
+      <w:proofErr w:type="spellStart"/>
+      <w:r>
+        <w:t>intrasferible</w:t>
+      </w:r>
+      <w:proofErr w:type="spellEnd"/>
+      <w:r>
+        <w:t>)</w:t>
+      </w:r>
+      <w:r>
         <w:t xml:space="preserve"> y puede compartir su dirección pública para demostrar su validez.</w:t>
       </w:r>
     </w:p>
@@ -207,6 +218,9 @@
     <w:p>
       <w:r>
         <w:t xml:space="preserve">Una institución autorizada emite un certificado académico </w:t>
+      </w:r>
+      <w:r>
+        <w:t xml:space="preserve">token </w:t>
       </w:r>
       <w:proofErr w:type="spellStart"/>
       <w:r>
@@ -467,7 +481,13 @@
         </w:numPr>
       </w:pPr>
       <w:r>
-        <w:t xml:space="preserve">El archivo asociado (ejemplo: PDF o imagen del diploma) debe estar almacenado en IPFS y vinculado mediante un hash en la </w:t>
+        <w:t xml:space="preserve">El archivo asociado (ejemplo: PDF o imagen del diploma) debe estar almacenado en IPFS </w:t>
+      </w:r>
+      <w:r>
+        <w:t xml:space="preserve">(red descentralizada de archivos) </w:t>
+      </w:r>
+      <w:r>
+        <w:t xml:space="preserve">y vinculado mediante un hash en la </w:t>
       </w:r>
       <w:proofErr w:type="spellStart"/>
       <w:r>
@@ -592,21 +612,37 @@
         </w:numPr>
       </w:pPr>
       <w:r>
-        <w:t>La verificación de certificados debe ser posible sin necesidad de permisos especiales.</w:t>
-      </w:r>
-    </w:p>
-    <w:p>
-      <w:pPr>
-        <w:numPr>
-          <w:ilvl w:val="1"/>
-          <w:numId w:val="1"/>
-        </w:numPr>
-      </w:pPr>
-      <w:r>
-        <w:t>Cualquier dirección puede consultar el estado y metadatos de un certificado.</w:t>
-      </w:r>
-    </w:p>
-    <w:p/>
+        <w:t>La verificación de</w:t>
+      </w:r>
+      <w:r>
+        <w:t xml:space="preserve"> la existencia de</w:t>
+      </w:r>
+      <w:r>
+        <w:t xml:space="preserve"> certificados debe ser posible sin necesidad de permisos especiales</w:t>
+      </w:r>
+      <w:r>
+        <w:t xml:space="preserve"> además de la </w:t>
+      </w:r>
+      <w:proofErr w:type="spellStart"/>
+      <w:r>
+        <w:t>public</w:t>
+      </w:r>
+      <w:proofErr w:type="spellEnd"/>
+      <w:r>
+        <w:t xml:space="preserve"> </w:t>
+      </w:r>
+      <w:proofErr w:type="spellStart"/>
+      <w:r>
+        <w:t>key</w:t>
+      </w:r>
+      <w:proofErr w:type="spellEnd"/>
+      <w:r>
+        <w:t xml:space="preserve"> del estudiante</w:t>
+      </w:r>
+      <w:r>
+        <w:t>.</w:t>
+      </w:r>
+    </w:p>
     <w:sectPr>
       <w:pgSz w:w="11906" w:h="16838"/>
       <w:pgMar w:top="1417" w:right="1701" w:bottom="1417" w:left="1701" w:header="708" w:footer="708" w:gutter="0"/>
@@ -1978,6 +2014,23 @@
 </file>
 
 <file path=customXml/item1.xml><?xml version="1.0" encoding="utf-8"?>
+<p:properties xmlns:p="http://schemas.microsoft.com/office/2006/metadata/properties" xmlns:xsi="http://www.w3.org/2001/XMLSchema-instance" xmlns:pc="http://schemas.microsoft.com/office/infopath/2007/PartnerControls">
+  <documentManagement>
+    <_activity xmlns="e333f4da-85c7-4efd-bcf4-8e04d9535fb7" xsi:nil="true"/>
+  </documentManagement>
+</p:properties>
+</file>
+
+<file path=customXml/item2.xml><?xml version="1.0" encoding="utf-8"?>
+<?mso-contentType ?>
+<FormTemplates xmlns="http://schemas.microsoft.com/sharepoint/v3/contenttype/forms">
+  <Display>DocumentLibraryForm</Display>
+  <Edit>DocumentLibraryForm</Edit>
+  <New>DocumentLibraryForm</New>
+</FormTemplates>
+</file>
+
+<file path=customXml/item3.xml><?xml version="1.0" encoding="utf-8"?>
 <ct:contentTypeSchema xmlns:ct="http://schemas.microsoft.com/office/2006/metadata/contentType" xmlns:ma="http://schemas.microsoft.com/office/2006/metadata/properties/metaAttributes" ct:_="" ma:_="" ma:contentTypeName="Documento" ma:contentTypeID="0x0101004D90DCF957D8CE4194CA615BAA42ED69" ma:contentTypeVersion="9" ma:contentTypeDescription="Crear nuevo documento." ma:contentTypeScope="" ma:versionID="cc8fc71f807811bf5d7eb872ea9b171c">
   <xsd:schema xmlns:xsd="http://www.w3.org/2001/XMLSchema" xmlns:xs="http://www.w3.org/2001/XMLSchema" xmlns:p="http://schemas.microsoft.com/office/2006/metadata/properties" xmlns:ns3="e333f4da-85c7-4efd-bcf4-8e04d9535fb7" xmlns:ns4="cc0b0ad5-d4ba-4270-ad5c-136d43f99875" targetNamespace="http://schemas.microsoft.com/office/2006/metadata/properties" ma:root="true" ma:fieldsID="72abaa5fdc3157b04c402092b97fea24" ns3:_="" ns4:_="">
     <xsd:import namespace="e333f4da-85c7-4efd-bcf4-8e04d9535fb7"/>
@@ -2172,24 +2225,25 @@
 </ct:contentTypeSchema>
 </file>
 
-<file path=customXml/item2.xml><?xml version="1.0" encoding="utf-8"?>
-<?mso-contentType ?>
-<FormTemplates xmlns="http://schemas.microsoft.com/sharepoint/v3/contenttype/forms">
-  <Display>DocumentLibraryForm</Display>
-  <Edit>DocumentLibraryForm</Edit>
-  <New>DocumentLibraryForm</New>
-</FormTemplates>
+<file path=customXml/itemProps1.xml><?xml version="1.0" encoding="utf-8"?>
+<ds:datastoreItem xmlns:ds="http://schemas.openxmlformats.org/officeDocument/2006/customXml" ds:itemID="{20E4F89D-CF14-43A5-9E78-C7A17A801469}">
+  <ds:schemaRefs>
+    <ds:schemaRef ds:uri="http://schemas.microsoft.com/office/2006/metadata/properties"/>
+    <ds:schemaRef ds:uri="http://schemas.microsoft.com/office/infopath/2007/PartnerControls"/>
+    <ds:schemaRef ds:uri="e333f4da-85c7-4efd-bcf4-8e04d9535fb7"/>
+  </ds:schemaRefs>
+</ds:datastoreItem>
 </file>
 
-<file path=customXml/item3.xml><?xml version="1.0" encoding="utf-8"?>
-<p:properties xmlns:p="http://schemas.microsoft.com/office/2006/metadata/properties" xmlns:xsi="http://www.w3.org/2001/XMLSchema-instance" xmlns:pc="http://schemas.microsoft.com/office/infopath/2007/PartnerControls">
-  <documentManagement>
-    <_activity xmlns="e333f4da-85c7-4efd-bcf4-8e04d9535fb7" xsi:nil="true"/>
-  </documentManagement>
-</p:properties>
+<file path=customXml/itemProps2.xml><?xml version="1.0" encoding="utf-8"?>
+<ds:datastoreItem xmlns:ds="http://schemas.openxmlformats.org/officeDocument/2006/customXml" ds:itemID="{0928F24F-030B-42A7-B009-A984A8AA4733}">
+  <ds:schemaRefs>
+    <ds:schemaRef ds:uri="http://schemas.microsoft.com/sharepoint/v3/contenttype/forms"/>
+  </ds:schemaRefs>
+</ds:datastoreItem>
 </file>
 
-<file path=customXml/itemProps1.xml><?xml version="1.0" encoding="utf-8"?>
+<file path=customXml/itemProps3.xml><?xml version="1.0" encoding="utf-8"?>
 <ds:datastoreItem xmlns:ds="http://schemas.openxmlformats.org/officeDocument/2006/customXml" ds:itemID="{CAB131B4-3A68-47CE-94F6-718E11454C79}">
   <ds:schemaRefs>
     <ds:schemaRef ds:uri="http://schemas.microsoft.com/office/2006/metadata/contentType"/>
@@ -2206,22 +2260,4 @@
     <ds:schemaRef ds:uri="http://schemas.microsoft.com/internal/obd"/>
   </ds:schemaRefs>
 </ds:datastoreItem>
-</file>
-
-<file path=customXml/itemProps2.xml><?xml version="1.0" encoding="utf-8"?>
-<ds:datastoreItem xmlns:ds="http://schemas.openxmlformats.org/officeDocument/2006/customXml" ds:itemID="{0928F24F-030B-42A7-B009-A984A8AA4733}">
-  <ds:schemaRefs>
-    <ds:schemaRef ds:uri="http://schemas.microsoft.com/sharepoint/v3/contenttype/forms"/>
-  </ds:schemaRefs>
-</ds:datastoreItem>
-</file>
-
-<file path=customXml/itemProps3.xml><?xml version="1.0" encoding="utf-8"?>
-<ds:datastoreItem xmlns:ds="http://schemas.openxmlformats.org/officeDocument/2006/customXml" ds:itemID="{20E4F89D-CF14-43A5-9E78-C7A17A801469}">
-  <ds:schemaRefs>
-    <ds:schemaRef ds:uri="http://schemas.microsoft.com/office/2006/metadata/properties"/>
-    <ds:schemaRef ds:uri="http://schemas.microsoft.com/office/infopath/2007/PartnerControls"/>
-    <ds:schemaRef ds:uri="e333f4da-85c7-4efd-bcf4-8e04d9535fb7"/>
-  </ds:schemaRefs>
-</ds:datastoreItem>
 </file>